--- a/SONI_M1_Project1.docx
+++ b/SONI_M1_Project1.docx
@@ -1933,6 +1933,7 @@
         <w:pStyle w:val="SourceCode"/>
         <w:rPr>
           <w:rStyle w:val="VerbatimChar"/>
+          <w:color w:val="943634" w:themeColor="accent2" w:themeShade="BF"/>
         </w:rPr>
       </w:pPr>
       <w:r>
@@ -1943,6 +1944,29 @@
         <w:t># check if package exist</w:t>
       </w:r>
       <w:r>
+        <w:rPr>
+          <w:rStyle w:val="VerbatimChar"/>
+          <w:color w:val="943634" w:themeColor="accent2" w:themeShade="BF"/>
+        </w:rPr>
+        <w:t xml:space="preserve"> and installing package ‘</w:t>
+      </w:r>
+      <w:proofErr w:type="spellStart"/>
+      <w:r>
+        <w:rPr>
+          <w:rStyle w:val="VerbatimChar"/>
+          <w:color w:val="943634" w:themeColor="accent2" w:themeShade="BF"/>
+        </w:rPr>
+        <w:t>vcd</w:t>
+      </w:r>
+      <w:proofErr w:type="spellEnd"/>
+      <w:r>
+        <w:rPr>
+          <w:rStyle w:val="VerbatimChar"/>
+          <w:color w:val="943634" w:themeColor="accent2" w:themeShade="BF"/>
+        </w:rPr>
+        <w:t xml:space="preserve">’ </w:t>
+      </w:r>
+      <w:r>
         <w:br/>
       </w:r>
       <w:r>
@@ -2017,6 +2041,13 @@
         </w:rPr>
         <w:t xml:space="preserve"># importing </w:t>
       </w:r>
+      <w:r>
+        <w:rPr>
+          <w:rStyle w:val="VerbatimChar"/>
+          <w:color w:val="943634" w:themeColor="accent2" w:themeShade="BF"/>
+        </w:rPr>
+        <w:t>‘</w:t>
+      </w:r>
       <w:proofErr w:type="spellStart"/>
       <w:r>
         <w:rPr>
@@ -2026,6 +2057,13 @@
         <w:t>vcd</w:t>
       </w:r>
       <w:proofErr w:type="spellEnd"/>
+      <w:r>
+        <w:rPr>
+          <w:rStyle w:val="VerbatimChar"/>
+          <w:color w:val="943634" w:themeColor="accent2" w:themeShade="BF"/>
+        </w:rPr>
+        <w:t>’</w:t>
+      </w:r>
       <w:r>
         <w:br/>
       </w:r>
